--- a/文档/service接口设计.docx
+++ b/文档/service接口设计.docx
@@ -11,7 +11,7 @@
         <w:rPr>
           <w:rFonts w:hint="eastAsia"/>
         </w:rPr>
-        <w:t>business</w:t>
+        <w:t>service</w:t>
       </w:r>
       <w:r>
         <w:rPr>
@@ -23,21 +23,24 @@
     <w:p>
       <w:pPr>
         <w:pStyle w:val="1"/>
+      </w:pPr>
+      <w:r>
         <w:rPr>
           <w:rFonts w:hint="eastAsia"/>
         </w:rPr>
-      </w:pPr>
+        <w:t>一、用户</w:t>
+      </w:r>
       <w:r>
         <w:rPr>
           <w:rFonts w:hint="eastAsia"/>
         </w:rPr>
-        <w:t>一、项目操作接口（</w:t>
+        <w:t>接口（</w:t>
       </w:r>
       <w:r>
         <w:rPr>
           <w:rFonts w:hint="eastAsia"/>
         </w:rPr>
-        <w:t>ProjectOperation</w:t>
+        <w:t>User</w:t>
       </w:r>
       <w:r>
         <w:rPr>
@@ -49,9 +52,6 @@
     <w:p>
       <w:pPr>
         <w:pStyle w:val="2"/>
-        <w:rPr>
-          <w:rFonts w:hint="eastAsia"/>
-        </w:rPr>
       </w:pPr>
       <w:r>
         <w:rPr>
@@ -63,13 +63,7 @@
         <w:rPr>
           <w:rFonts w:hint="eastAsia"/>
         </w:rPr>
-        <w:t>开放</w:t>
-      </w:r>
-      <w:r>
-        <w:rPr>
-          <w:rFonts w:hint="eastAsia"/>
-        </w:rPr>
-        <w:t>课题征集</w:t>
+        <w:t>注册账户</w:t>
       </w:r>
       <w:r>
         <w:rPr>
@@ -81,16 +75,13 @@
         <w:rPr>
           <w:rFonts w:hint="eastAsia"/>
         </w:rPr>
-        <w:t>add</w:t>
+        <w:t>r</w:t>
       </w:r>
       <w:r>
         <w:rPr>
           <w:rFonts w:hint="eastAsia"/>
         </w:rPr>
-        <w:t>Open</w:t>
-      </w:r>
-      <w:r>
-        <w:t>Project</w:t>
+        <w:t>egisterUser</w:t>
       </w:r>
       <w:r>
         <w:rPr>
@@ -276,18 +267,6 @@
                 <w:lang w:val="en-US" w:eastAsia="zh-CN"/>
               </w:rPr>
             </w:pPr>
-            <w:r>
-              <w:rPr>
-                <w:lang w:eastAsia="zh-CN"/>
-              </w:rPr>
-              <w:t>project</w:t>
-            </w:r>
-            <w:r>
-              <w:rPr>
-                <w:lang w:val="en-US" w:eastAsia="zh-CN"/>
-              </w:rPr>
-              <w:t>Name</w:t>
-            </w:r>
           </w:p>
         </w:tc>
         <w:tc>
@@ -306,12 +285,6 @@
                 <w:lang w:val="en-US" w:eastAsia="zh-CN"/>
               </w:rPr>
             </w:pPr>
-            <w:r>
-              <w:rPr>
-                <w:lang w:val="en-US" w:eastAsia="zh-CN"/>
-              </w:rPr>
-              <w:t>String</w:t>
-            </w:r>
           </w:p>
         </w:tc>
         <w:tc>
@@ -332,17 +305,9 @@
             </w:pPr>
             <w:r>
               <w:rPr>
-                <w:rFonts w:hint="eastAsia"/>
-                <w:lang w:eastAsia="zh-CN"/>
-              </w:rPr>
-              <w:t>项目</w:t>
-            </w:r>
-            <w:r>
-              <w:rPr>
-                <w:rFonts w:hint="eastAsia"/>
-                <w:lang w:eastAsia="zh-CN"/>
-              </w:rPr>
-              <w:t>名称</w:t>
+                <w:lang w:eastAsia="zh-CN"/>
+              </w:rPr>
+              <w:t>用户名</w:t>
             </w:r>
           </w:p>
         </w:tc>
@@ -364,7 +329,6 @@
             </w:pPr>
             <w:r>
               <w:rPr>
-                <w:rFonts w:hint="eastAsia"/>
                 <w:lang w:eastAsia="zh-CN"/>
               </w:rPr>
               <w:t>Y</w:t>
@@ -404,7 +368,6 @@
               <w:widowControl/>
               <w:ind w:firstLineChars="0" w:firstLine="0"/>
               <w:rPr>
-                <w:rFonts w:hint="eastAsia"/>
                 <w:lang w:eastAsia="zh-CN"/>
               </w:rPr>
             </w:pPr>
@@ -441,16 +404,14 @@
               <w:widowControl/>
               <w:ind w:firstLineChars="0" w:firstLine="0"/>
               <w:rPr>
-                <w:rFonts w:hint="eastAsia"/>
-                <w:lang w:eastAsia="zh-CN"/>
-              </w:rPr>
-            </w:pPr>
-            <w:r>
-              <w:rPr>
-                <w:rFonts w:hint="eastAsia"/>
-                <w:lang w:eastAsia="zh-CN"/>
-              </w:rPr>
-              <w:t>项目年限</w:t>
+                <w:lang w:eastAsia="zh-CN"/>
+              </w:rPr>
+            </w:pPr>
+            <w:r>
+              <w:rPr>
+                <w:lang w:eastAsia="zh-CN"/>
+              </w:rPr>
+              <w:t>密码</w:t>
             </w:r>
           </w:p>
         </w:tc>
@@ -501,7 +462,6 @@
               <w:widowControl/>
               <w:ind w:firstLineChars="0" w:firstLine="0"/>
               <w:rPr>
-                <w:rFonts w:hint="eastAsia"/>
                 <w:lang w:eastAsia="zh-CN"/>
               </w:rPr>
             </w:pPr>
@@ -544,10 +504,9 @@
             </w:pPr>
             <w:r>
               <w:rPr>
-                <w:rFonts w:hint="eastAsia"/>
-                <w:lang w:eastAsia="zh-CN"/>
-              </w:rPr>
-              <w:t>启动日期</w:t>
+                <w:lang w:eastAsia="zh-CN"/>
+              </w:rPr>
+              <w:t>联系方式</w:t>
             </w:r>
           </w:p>
         </w:tc>
@@ -561,7 +520,7 @@
               <w:rPr>
                 <w:rFonts w:hint="eastAsia"/>
               </w:rPr>
-              <w:t>Y</w:t>
+              <w:t>N</w:t>
             </w:r>
           </w:p>
         </w:tc>
@@ -598,7 +557,6 @@
               <w:widowControl/>
               <w:ind w:firstLineChars="0" w:firstLine="0"/>
               <w:rPr>
-                <w:rFonts w:hint="eastAsia"/>
                 <w:lang w:eastAsia="zh-CN"/>
               </w:rPr>
             </w:pPr>
@@ -641,10 +599,9 @@
             </w:pPr>
             <w:r>
               <w:rPr>
-                <w:rFonts w:hint="eastAsia"/>
-                <w:lang w:eastAsia="zh-CN"/>
-              </w:rPr>
-              <w:t>截止日期</w:t>
+                <w:lang w:eastAsia="zh-CN"/>
+              </w:rPr>
+              <w:t>电子邮件</w:t>
             </w:r>
           </w:p>
         </w:tc>
@@ -658,7 +615,7 @@
               <w:rPr>
                 <w:rFonts w:hint="eastAsia"/>
               </w:rPr>
-              <w:t>Y</w:t>
+              <w:t>N</w:t>
             </w:r>
           </w:p>
         </w:tc>
@@ -695,7 +652,6 @@
               <w:widowControl/>
               <w:ind w:firstLineChars="0" w:firstLine="0"/>
               <w:rPr>
-                <w:rFonts w:hint="eastAsia"/>
                 <w:lang w:eastAsia="zh-CN"/>
               </w:rPr>
             </w:pPr>
@@ -732,23 +688,14 @@
               <w:widowControl/>
               <w:ind w:firstLineChars="0" w:firstLine="0"/>
               <w:rPr>
-                <w:rFonts w:hint="eastAsia"/>
-                <w:lang w:eastAsia="zh-CN"/>
-              </w:rPr>
-            </w:pPr>
-            <w:r>
-              <w:rPr>
-                <w:rFonts w:hint="eastAsia"/>
-                <w:lang w:eastAsia="zh-CN"/>
-              </w:rPr>
-              <w:t>指导教师</w:t>
-            </w:r>
-            <w:r>
-              <w:rPr>
-                <w:rFonts w:hint="eastAsia"/>
-                <w:lang w:eastAsia="zh-CN"/>
-              </w:rPr>
-              <w:t>id</w:t>
+                <w:lang w:eastAsia="zh-CN"/>
+              </w:rPr>
+            </w:pPr>
+            <w:r>
+              <w:rPr>
+                <w:lang w:eastAsia="zh-CN"/>
+              </w:rPr>
+              <w:t>车牌号</w:t>
             </w:r>
           </w:p>
         </w:tc>
@@ -799,7 +746,6 @@
               <w:widowControl/>
               <w:ind w:firstLineChars="0" w:firstLine="0"/>
               <w:rPr>
-                <w:rFonts w:hint="eastAsia"/>
                 <w:lang w:eastAsia="zh-CN"/>
               </w:rPr>
             </w:pPr>
@@ -842,526 +788,9 @@
             </w:pPr>
             <w:r>
               <w:rPr>
-                <w:rFonts w:hint="eastAsia"/>
-                <w:lang w:eastAsia="zh-CN"/>
-              </w:rPr>
-              <w:t>项目关键字</w:t>
-            </w:r>
-          </w:p>
-        </w:tc>
-        <w:tc>
-          <w:tcPr>
-            <w:tcW w:w="1576" w:type="dxa"/>
-            <w:shd w:val="clear" w:color="auto" w:fill="auto"/>
-          </w:tcPr>
-          <w:p>
-            <w:r>
-              <w:rPr>
-                <w:rFonts w:hint="eastAsia"/>
-              </w:rPr>
-              <w:t>N</w:t>
-            </w:r>
-          </w:p>
-        </w:tc>
-        <w:tc>
-          <w:tcPr>
-            <w:tcW w:w="1577" w:type="dxa"/>
-            <w:shd w:val="clear" w:color="auto" w:fill="auto"/>
-          </w:tcPr>
-          <w:p>
-            <w:pPr>
-              <w:pStyle w:val="a6"/>
-              <w:keepNext/>
-              <w:keepLines/>
-              <w:widowControl/>
-              <w:ind w:firstLineChars="0" w:firstLine="0"/>
-              <w:rPr>
-                <w:lang w:val="en-US"/>
-              </w:rPr>
-            </w:pPr>
-          </w:p>
-        </w:tc>
-      </w:tr>
-      <w:tr>
-        <w:tc>
-          <w:tcPr>
-            <w:tcW w:w="1617" w:type="dxa"/>
-            <w:shd w:val="clear" w:color="auto" w:fill="auto"/>
-          </w:tcPr>
-          <w:p>
-            <w:pPr>
-              <w:pStyle w:val="a6"/>
-              <w:keepNext/>
-              <w:keepLines/>
-              <w:widowControl/>
-              <w:ind w:firstLineChars="0" w:firstLine="0"/>
-              <w:rPr>
-                <w:rFonts w:hint="eastAsia"/>
-                <w:lang w:eastAsia="zh-CN"/>
-              </w:rPr>
-            </w:pPr>
-          </w:p>
-        </w:tc>
-        <w:tc>
-          <w:tcPr>
-            <w:tcW w:w="1590" w:type="dxa"/>
-            <w:shd w:val="clear" w:color="auto" w:fill="auto"/>
-          </w:tcPr>
-          <w:p>
-            <w:pPr>
-              <w:pStyle w:val="a6"/>
-              <w:keepNext/>
-              <w:keepLines/>
-              <w:widowControl/>
-              <w:ind w:firstLineChars="0" w:firstLine="0"/>
-              <w:rPr>
-                <w:lang w:val="en-US" w:eastAsia="zh-CN"/>
-              </w:rPr>
-            </w:pPr>
-          </w:p>
-        </w:tc>
-        <w:tc>
-          <w:tcPr>
-            <w:tcW w:w="1576" w:type="dxa"/>
-            <w:shd w:val="clear" w:color="auto" w:fill="auto"/>
-          </w:tcPr>
-          <w:p>
-            <w:pPr>
-              <w:pStyle w:val="a6"/>
-              <w:keepNext/>
-              <w:keepLines/>
-              <w:widowControl/>
-              <w:ind w:firstLineChars="0" w:firstLine="0"/>
-              <w:rPr>
-                <w:rFonts w:hint="eastAsia"/>
-                <w:lang w:eastAsia="zh-CN"/>
-              </w:rPr>
-            </w:pPr>
-            <w:r>
-              <w:rPr>
-                <w:rFonts w:hint="eastAsia"/>
-                <w:lang w:eastAsia="zh-CN"/>
-              </w:rPr>
-              <w:t>主要工作</w:t>
-            </w:r>
-          </w:p>
-        </w:tc>
-        <w:tc>
-          <w:tcPr>
-            <w:tcW w:w="1576" w:type="dxa"/>
-            <w:shd w:val="clear" w:color="auto" w:fill="auto"/>
-          </w:tcPr>
-          <w:p>
-            <w:r>
-              <w:rPr>
-                <w:rFonts w:hint="eastAsia"/>
-              </w:rPr>
-              <w:t>Y</w:t>
-            </w:r>
-          </w:p>
-        </w:tc>
-        <w:tc>
-          <w:tcPr>
-            <w:tcW w:w="1577" w:type="dxa"/>
-            <w:shd w:val="clear" w:color="auto" w:fill="auto"/>
-          </w:tcPr>
-          <w:p>
-            <w:pPr>
-              <w:pStyle w:val="a6"/>
-              <w:keepNext/>
-              <w:keepLines/>
-              <w:widowControl/>
-              <w:ind w:firstLineChars="0" w:firstLine="0"/>
-              <w:rPr>
-                <w:lang w:val="en-US"/>
-              </w:rPr>
-            </w:pPr>
-          </w:p>
-        </w:tc>
-      </w:tr>
-      <w:tr>
-        <w:tc>
-          <w:tcPr>
-            <w:tcW w:w="1617" w:type="dxa"/>
-            <w:shd w:val="clear" w:color="auto" w:fill="auto"/>
-          </w:tcPr>
-          <w:p>
-            <w:pPr>
-              <w:pStyle w:val="a6"/>
-              <w:keepNext/>
-              <w:keepLines/>
-              <w:widowControl/>
-              <w:ind w:firstLineChars="0" w:firstLine="0"/>
-              <w:rPr>
-                <w:rFonts w:hint="eastAsia"/>
-                <w:lang w:eastAsia="zh-CN"/>
-              </w:rPr>
-            </w:pPr>
-          </w:p>
-        </w:tc>
-        <w:tc>
-          <w:tcPr>
-            <w:tcW w:w="1590" w:type="dxa"/>
-            <w:shd w:val="clear" w:color="auto" w:fill="auto"/>
-          </w:tcPr>
-          <w:p>
-            <w:pPr>
-              <w:pStyle w:val="a6"/>
-              <w:keepNext/>
-              <w:keepLines/>
-              <w:widowControl/>
-              <w:ind w:firstLineChars="0" w:firstLine="0"/>
-              <w:rPr>
-                <w:lang w:val="en-US" w:eastAsia="zh-CN"/>
-              </w:rPr>
-            </w:pPr>
-          </w:p>
-        </w:tc>
-        <w:tc>
-          <w:tcPr>
-            <w:tcW w:w="1576" w:type="dxa"/>
-            <w:shd w:val="clear" w:color="auto" w:fill="auto"/>
-          </w:tcPr>
-          <w:p>
-            <w:pPr>
-              <w:pStyle w:val="a6"/>
-              <w:keepNext/>
-              <w:keepLines/>
-              <w:widowControl/>
-              <w:ind w:firstLineChars="0" w:firstLine="0"/>
-              <w:rPr>
-                <w:rFonts w:hint="eastAsia"/>
-                <w:lang w:eastAsia="zh-CN"/>
-              </w:rPr>
-            </w:pPr>
-            <w:r>
-              <w:rPr>
-                <w:rFonts w:hint="eastAsia"/>
-                <w:lang w:eastAsia="zh-CN"/>
-              </w:rPr>
-              <w:t>上期项目</w:t>
-            </w:r>
-            <w:r>
-              <w:rPr>
-                <w:rFonts w:hint="eastAsia"/>
-                <w:lang w:eastAsia="zh-CN"/>
-              </w:rPr>
-              <w:t>ID</w:t>
-            </w:r>
-          </w:p>
-        </w:tc>
-        <w:tc>
-          <w:tcPr>
-            <w:tcW w:w="1576" w:type="dxa"/>
-            <w:shd w:val="clear" w:color="auto" w:fill="auto"/>
-          </w:tcPr>
-          <w:p>
-            <w:pPr>
-              <w:rPr>
-                <w:rFonts w:hint="eastAsia"/>
-              </w:rPr>
-            </w:pPr>
-            <w:r>
-              <w:rPr>
-                <w:rFonts w:hint="eastAsia"/>
-              </w:rPr>
-              <w:t>N</w:t>
-            </w:r>
-          </w:p>
-        </w:tc>
-        <w:tc>
-          <w:tcPr>
-            <w:tcW w:w="1577" w:type="dxa"/>
-            <w:shd w:val="clear" w:color="auto" w:fill="auto"/>
-          </w:tcPr>
-          <w:p>
-            <w:pPr>
-              <w:pStyle w:val="a6"/>
-              <w:keepNext/>
-              <w:keepLines/>
-              <w:widowControl/>
-              <w:ind w:firstLineChars="0" w:firstLine="0"/>
-              <w:rPr>
-                <w:lang w:val="en-US"/>
-              </w:rPr>
-            </w:pPr>
-            <w:r>
-              <w:rPr>
-                <w:rFonts w:hint="eastAsia"/>
-                <w:lang w:val="en-US"/>
-              </w:rPr>
-              <w:t>通过关键字查询课题</w:t>
-            </w:r>
-            <w:r>
-              <w:rPr>
-                <w:rFonts w:hint="eastAsia"/>
-                <w:lang w:val="en-US"/>
-              </w:rPr>
-              <w:t>id</w:t>
-            </w:r>
-          </w:p>
-        </w:tc>
-      </w:tr>
-      <w:tr>
-        <w:tc>
-          <w:tcPr>
-            <w:tcW w:w="1617" w:type="dxa"/>
-            <w:shd w:val="clear" w:color="auto" w:fill="auto"/>
-          </w:tcPr>
-          <w:p>
-            <w:pPr>
-              <w:pStyle w:val="a6"/>
-              <w:keepNext/>
-              <w:keepLines/>
-              <w:widowControl/>
-              <w:ind w:firstLineChars="0" w:firstLine="0"/>
-              <w:rPr>
-                <w:rFonts w:hint="eastAsia"/>
-                <w:lang w:eastAsia="zh-CN"/>
-              </w:rPr>
-            </w:pPr>
-          </w:p>
-        </w:tc>
-        <w:tc>
-          <w:tcPr>
-            <w:tcW w:w="1590" w:type="dxa"/>
-            <w:shd w:val="clear" w:color="auto" w:fill="auto"/>
-          </w:tcPr>
-          <w:p>
-            <w:pPr>
-              <w:pStyle w:val="a6"/>
-              <w:keepNext/>
-              <w:keepLines/>
-              <w:widowControl/>
-              <w:ind w:firstLineChars="0" w:firstLine="0"/>
-              <w:rPr>
-                <w:lang w:val="en-US" w:eastAsia="zh-CN"/>
-              </w:rPr>
-            </w:pPr>
-          </w:p>
-        </w:tc>
-        <w:tc>
-          <w:tcPr>
-            <w:tcW w:w="1576" w:type="dxa"/>
-            <w:shd w:val="clear" w:color="auto" w:fill="auto"/>
-          </w:tcPr>
-          <w:p>
-            <w:pPr>
-              <w:pStyle w:val="a6"/>
-              <w:keepNext/>
-              <w:keepLines/>
-              <w:widowControl/>
-              <w:ind w:firstLineChars="0" w:firstLine="0"/>
-              <w:rPr>
-                <w:rFonts w:hint="eastAsia"/>
-                <w:lang w:eastAsia="zh-CN"/>
-              </w:rPr>
-            </w:pPr>
-            <w:r>
-              <w:rPr>
-                <w:rFonts w:hint="eastAsia"/>
-                <w:lang w:eastAsia="zh-CN"/>
-              </w:rPr>
-              <w:t>项目意义</w:t>
-            </w:r>
-          </w:p>
-        </w:tc>
-        <w:tc>
-          <w:tcPr>
-            <w:tcW w:w="1576" w:type="dxa"/>
-            <w:shd w:val="clear" w:color="auto" w:fill="auto"/>
-          </w:tcPr>
-          <w:p>
-            <w:pPr>
-              <w:rPr>
-                <w:rFonts w:hint="eastAsia"/>
-              </w:rPr>
-            </w:pPr>
-            <w:r>
-              <w:rPr>
-                <w:rFonts w:hint="eastAsia"/>
-              </w:rPr>
-              <w:t>N</w:t>
-            </w:r>
-          </w:p>
-        </w:tc>
-        <w:tc>
-          <w:tcPr>
-            <w:tcW w:w="1577" w:type="dxa"/>
-            <w:shd w:val="clear" w:color="auto" w:fill="auto"/>
-          </w:tcPr>
-          <w:p>
-            <w:pPr>
-              <w:pStyle w:val="a6"/>
-              <w:keepNext/>
-              <w:keepLines/>
-              <w:widowControl/>
-              <w:ind w:firstLineChars="0" w:firstLine="0"/>
-              <w:rPr>
-                <w:lang w:val="en-US"/>
-              </w:rPr>
-            </w:pPr>
-          </w:p>
-        </w:tc>
-      </w:tr>
-      <w:tr>
-        <w:tc>
-          <w:tcPr>
-            <w:tcW w:w="1617" w:type="dxa"/>
-            <w:shd w:val="clear" w:color="auto" w:fill="auto"/>
-          </w:tcPr>
-          <w:p>
-            <w:pPr>
-              <w:pStyle w:val="a6"/>
-              <w:keepNext/>
-              <w:keepLines/>
-              <w:widowControl/>
-              <w:ind w:firstLineChars="0" w:firstLine="0"/>
-              <w:rPr>
-                <w:rFonts w:hint="eastAsia"/>
-                <w:lang w:eastAsia="zh-CN"/>
-              </w:rPr>
-            </w:pPr>
-          </w:p>
-        </w:tc>
-        <w:tc>
-          <w:tcPr>
-            <w:tcW w:w="1590" w:type="dxa"/>
-            <w:shd w:val="clear" w:color="auto" w:fill="auto"/>
-          </w:tcPr>
-          <w:p>
-            <w:pPr>
-              <w:pStyle w:val="a6"/>
-              <w:keepNext/>
-              <w:keepLines/>
-              <w:widowControl/>
-              <w:ind w:firstLineChars="0" w:firstLine="0"/>
-              <w:rPr>
-                <w:lang w:val="en-US" w:eastAsia="zh-CN"/>
-              </w:rPr>
-            </w:pPr>
-          </w:p>
-        </w:tc>
-        <w:tc>
-          <w:tcPr>
-            <w:tcW w:w="1576" w:type="dxa"/>
-            <w:shd w:val="clear" w:color="auto" w:fill="auto"/>
-          </w:tcPr>
-          <w:p>
-            <w:pPr>
-              <w:pStyle w:val="a6"/>
-              <w:keepNext/>
-              <w:keepLines/>
-              <w:widowControl/>
-              <w:ind w:firstLineChars="0" w:firstLine="0"/>
-              <w:rPr>
-                <w:rFonts w:hint="eastAsia"/>
-                <w:lang w:eastAsia="zh-CN"/>
-              </w:rPr>
-            </w:pPr>
-            <w:r>
-              <w:rPr>
-                <w:rFonts w:hint="eastAsia"/>
-                <w:lang w:eastAsia="zh-CN"/>
-              </w:rPr>
-              <w:t>成员要求</w:t>
-            </w:r>
-          </w:p>
-        </w:tc>
-        <w:tc>
-          <w:tcPr>
-            <w:tcW w:w="1576" w:type="dxa"/>
-            <w:shd w:val="clear" w:color="auto" w:fill="auto"/>
-          </w:tcPr>
-          <w:p>
-            <w:r>
-              <w:rPr>
-                <w:rFonts w:hint="eastAsia"/>
-              </w:rPr>
-              <w:t>N</w:t>
-            </w:r>
-          </w:p>
-        </w:tc>
-        <w:tc>
-          <w:tcPr>
-            <w:tcW w:w="1577" w:type="dxa"/>
-            <w:shd w:val="clear" w:color="auto" w:fill="auto"/>
-          </w:tcPr>
-          <w:p>
-            <w:pPr>
-              <w:pStyle w:val="a6"/>
-              <w:keepNext/>
-              <w:keepLines/>
-              <w:widowControl/>
-              <w:ind w:firstLineChars="0" w:firstLine="0"/>
-              <w:rPr>
-                <w:lang w:val="en-US"/>
-              </w:rPr>
-            </w:pPr>
-          </w:p>
-        </w:tc>
-      </w:tr>
-      <w:tr>
-        <w:tc>
-          <w:tcPr>
-            <w:tcW w:w="1617" w:type="dxa"/>
-            <w:shd w:val="clear" w:color="auto" w:fill="auto"/>
-          </w:tcPr>
-          <w:p>
-            <w:pPr>
-              <w:pStyle w:val="a6"/>
-              <w:keepNext/>
-              <w:keepLines/>
-              <w:widowControl/>
-              <w:ind w:firstLineChars="0" w:firstLine="0"/>
-              <w:rPr>
-                <w:rFonts w:hint="eastAsia"/>
-                <w:lang w:eastAsia="zh-CN"/>
-              </w:rPr>
-            </w:pPr>
-          </w:p>
-        </w:tc>
-        <w:tc>
-          <w:tcPr>
-            <w:tcW w:w="1590" w:type="dxa"/>
-            <w:shd w:val="clear" w:color="auto" w:fill="auto"/>
-          </w:tcPr>
-          <w:p>
-            <w:pPr>
-              <w:pStyle w:val="a6"/>
-              <w:keepNext/>
-              <w:keepLines/>
-              <w:widowControl/>
-              <w:ind w:firstLineChars="0" w:firstLine="0"/>
-              <w:rPr>
-                <w:lang w:val="en-US" w:eastAsia="zh-CN"/>
-              </w:rPr>
-            </w:pPr>
-          </w:p>
-        </w:tc>
-        <w:tc>
-          <w:tcPr>
-            <w:tcW w:w="1576" w:type="dxa"/>
-            <w:shd w:val="clear" w:color="auto" w:fill="auto"/>
-          </w:tcPr>
-          <w:p>
-            <w:pPr>
-              <w:pStyle w:val="a6"/>
-              <w:keepNext/>
-              <w:keepLines/>
-              <w:widowControl/>
-              <w:ind w:firstLineChars="0" w:firstLine="0"/>
-              <w:rPr>
-                <w:rFonts w:hint="eastAsia"/>
-                <w:lang w:eastAsia="zh-CN"/>
-              </w:rPr>
-            </w:pPr>
-            <w:r>
-              <w:rPr>
-                <w:rFonts w:hint="eastAsia"/>
-                <w:lang w:eastAsia="zh-CN"/>
-              </w:rPr>
-              <w:t>备注</w:t>
+                <w:lang w:eastAsia="zh-CN"/>
+              </w:rPr>
+              <w:t>注册时间</w:t>
             </w:r>
           </w:p>
         </w:tc>
@@ -1622,6 +1051,76 @@
           </w:p>
         </w:tc>
       </w:tr>
+      <w:tr>
+        <w:tc>
+          <w:tcPr>
+            <w:tcW w:w="1632" w:type="dxa"/>
+            <w:shd w:val="clear" w:color="auto" w:fill="auto"/>
+          </w:tcPr>
+          <w:p>
+            <w:pPr>
+              <w:pStyle w:val="a6"/>
+              <w:ind w:firstLineChars="0" w:firstLine="0"/>
+              <w:rPr>
+                <w:lang w:eastAsia="zh-CN"/>
+              </w:rPr>
+            </w:pPr>
+          </w:p>
+        </w:tc>
+        <w:tc>
+          <w:tcPr>
+            <w:tcW w:w="1885" w:type="dxa"/>
+            <w:shd w:val="clear" w:color="auto" w:fill="auto"/>
+          </w:tcPr>
+          <w:p>
+            <w:pPr>
+              <w:pStyle w:val="a6"/>
+              <w:ind w:firstLineChars="0" w:firstLine="0"/>
+              <w:rPr>
+                <w:lang w:eastAsia="zh-CN"/>
+              </w:rPr>
+            </w:pPr>
+          </w:p>
+        </w:tc>
+        <w:tc>
+          <w:tcPr>
+            <w:tcW w:w="1901" w:type="dxa"/>
+            <w:shd w:val="clear" w:color="auto" w:fill="auto"/>
+          </w:tcPr>
+          <w:p>
+            <w:pPr>
+              <w:pStyle w:val="a6"/>
+              <w:ind w:firstLineChars="0" w:firstLine="0"/>
+              <w:rPr>
+                <w:rFonts w:hint="eastAsia"/>
+                <w:lang w:eastAsia="zh-CN"/>
+              </w:rPr>
+            </w:pPr>
+            <w:r>
+              <w:rPr>
+                <w:rFonts w:hint="eastAsia"/>
+                <w:lang w:eastAsia="zh-CN"/>
+              </w:rPr>
+              <w:t>积分</w:t>
+            </w:r>
+          </w:p>
+        </w:tc>
+        <w:tc>
+          <w:tcPr>
+            <w:tcW w:w="1364" w:type="dxa"/>
+            <w:shd w:val="clear" w:color="auto" w:fill="auto"/>
+          </w:tcPr>
+          <w:p>
+            <w:pPr>
+              <w:pStyle w:val="a6"/>
+              <w:ind w:firstLineChars="0" w:firstLine="0"/>
+              <w:rPr>
+                <w:lang w:eastAsia="zh-CN"/>
+              </w:rPr>
+            </w:pPr>
+          </w:p>
+        </w:tc>
+      </w:tr>
     </w:tbl>
     <w:p>
       <w:pPr>
@@ -1636,9 +1135,6 @@
     <w:p>
       <w:pPr>
         <w:pStyle w:val="2"/>
-        <w:rPr>
-          <w:rFonts w:hint="eastAsia"/>
-        </w:rPr>
       </w:pPr>
       <w:r>
         <w:lastRenderedPageBreak/>
@@ -1654,13 +1150,7 @@
         <w:rPr>
           <w:rFonts w:hint="eastAsia"/>
         </w:rPr>
-        <w:t>开放</w:t>
-      </w:r>
-      <w:r>
-        <w:rPr>
-          <w:rFonts w:hint="eastAsia"/>
-        </w:rPr>
-        <w:t>课题申请</w:t>
+        <w:t>登录</w:t>
       </w:r>
       <w:r>
         <w:rPr>
@@ -1669,16 +1159,10 @@
         <w:t>（</w:t>
       </w:r>
       <w:r>
-        <w:t>apply</w:t>
-      </w:r>
-      <w:r>
         <w:rPr>
           <w:rFonts w:hint="eastAsia"/>
         </w:rPr>
-        <w:t>Open</w:t>
-      </w:r>
-      <w:r>
-        <w:t>Project</w:t>
+        <w:t>login</w:t>
       </w:r>
       <w:r>
         <w:rPr>
@@ -1864,18 +1348,6 @@
                 <w:lang w:val="en-US" w:eastAsia="zh-CN"/>
               </w:rPr>
             </w:pPr>
-            <w:r>
-              <w:rPr>
-                <w:lang w:eastAsia="zh-CN"/>
-              </w:rPr>
-              <w:t>project</w:t>
-            </w:r>
-            <w:r>
-              <w:rPr>
-                <w:lang w:val="en-US" w:eastAsia="zh-CN"/>
-              </w:rPr>
-              <w:t>Name</w:t>
-            </w:r>
           </w:p>
         </w:tc>
         <w:tc>
@@ -1894,12 +1366,6 @@
                 <w:lang w:val="en-US" w:eastAsia="zh-CN"/>
               </w:rPr>
             </w:pPr>
-            <w:r>
-              <w:rPr>
-                <w:lang w:val="en-US" w:eastAsia="zh-CN"/>
-              </w:rPr>
-              <w:t>String</w:t>
-            </w:r>
           </w:p>
         </w:tc>
         <w:tc>
@@ -1923,20 +1389,7 @@
                 <w:rFonts w:hint="eastAsia"/>
                 <w:lang w:eastAsia="zh-CN"/>
               </w:rPr>
-              <w:t>项目</w:t>
-            </w:r>
-            <w:r>
-              <w:rPr>
-                <w:rFonts w:hint="eastAsia"/>
-                <w:lang w:eastAsia="zh-CN"/>
-              </w:rPr>
-              <w:t>i</w:t>
-            </w:r>
-            <w:r>
-              <w:rPr>
-                <w:lang w:eastAsia="zh-CN"/>
-              </w:rPr>
-              <w:t>d</w:t>
+              <w:t>用户名</w:t>
             </w:r>
           </w:p>
         </w:tc>
@@ -1956,13 +1409,6 @@
                 <w:lang w:eastAsia="zh-CN"/>
               </w:rPr>
             </w:pPr>
-            <w:r>
-              <w:rPr>
-                <w:rFonts w:hint="eastAsia"/>
-                <w:lang w:eastAsia="zh-CN"/>
-              </w:rPr>
-              <w:t>Y</w:t>
-            </w:r>
           </w:p>
         </w:tc>
         <w:tc>
@@ -1998,7 +1444,6 @@
               <w:widowControl/>
               <w:ind w:firstLineChars="0" w:firstLine="0"/>
               <w:rPr>
-                <w:rFonts w:hint="eastAsia"/>
                 <w:lang w:eastAsia="zh-CN"/>
               </w:rPr>
             </w:pPr>
@@ -2020,12 +1465,6 @@
                 <w:lang w:val="en-US" w:eastAsia="zh-CN"/>
               </w:rPr>
             </w:pPr>
-            <w:r>
-              <w:rPr>
-                <w:lang w:val="en-US" w:eastAsia="zh-CN"/>
-              </w:rPr>
-              <w:t>String</w:t>
-            </w:r>
           </w:p>
         </w:tc>
         <w:tc>
@@ -2041,16 +1480,14 @@
               <w:widowControl/>
               <w:ind w:firstLineChars="0" w:firstLine="0"/>
               <w:rPr>
-                <w:rFonts w:hint="eastAsia"/>
-                <w:lang w:eastAsia="zh-CN"/>
-              </w:rPr>
-            </w:pPr>
-            <w:r>
-              <w:rPr>
-                <w:rFonts w:hint="eastAsia"/>
-                <w:lang w:eastAsia="zh-CN"/>
-              </w:rPr>
-              <w:t>队长学号</w:t>
+                <w:lang w:eastAsia="zh-CN"/>
+              </w:rPr>
+            </w:pPr>
+            <w:r>
+              <w:rPr>
+                <w:lang w:eastAsia="zh-CN"/>
+              </w:rPr>
+              <w:t>密码</w:t>
             </w:r>
           </w:p>
         </w:tc>
@@ -2059,14 +1496,7 @@
             <w:tcW w:w="1576" w:type="dxa"/>
             <w:shd w:val="clear" w:color="auto" w:fill="auto"/>
           </w:tcPr>
-          <w:p>
-            <w:r>
-              <w:rPr>
-                <w:rFonts w:hint="eastAsia"/>
-              </w:rPr>
-              <w:t>Y</w:t>
-            </w:r>
-          </w:p>
+          <w:p/>
         </w:tc>
         <w:tc>
           <w:tcPr>
@@ -2101,7 +1531,6 @@
               <w:widowControl/>
               <w:ind w:firstLineChars="0" w:firstLine="0"/>
               <w:rPr>
-                <w:rFonts w:hint="eastAsia"/>
                 <w:lang w:eastAsia="zh-CN"/>
               </w:rPr>
             </w:pPr>
@@ -2123,26 +1552,6 @@
                 <w:lang w:val="en-US" w:eastAsia="zh-CN"/>
               </w:rPr>
             </w:pPr>
-            <w:r>
-              <w:rPr>
-                <w:rFonts w:hint="eastAsia"/>
-                <w:lang w:val="en-US" w:eastAsia="zh-CN"/>
-              </w:rPr>
-              <w:t>List&lt;</w:t>
-            </w:r>
-            <w:r>
-              <w:rPr>
-                <w:lang w:val="en-US" w:eastAsia="zh-CN"/>
-              </w:rPr>
-              <w:t>String</w:t>
-            </w:r>
-            <w:r>
-              <w:rPr>
-                <w:rFonts w:hint="eastAsia"/>
-                <w:lang w:val="en-US" w:eastAsia="zh-CN"/>
-              </w:rPr>
-              <w:t>&gt;</w:t>
-            </w:r>
           </w:p>
         </w:tc>
         <w:tc>
@@ -2158,24 +1567,17 @@
               <w:widowControl/>
               <w:ind w:firstLineChars="0" w:firstLine="0"/>
               <w:rPr>
-                <w:rFonts w:hint="eastAsia"/>
-                <w:lang w:eastAsia="zh-CN"/>
-              </w:rPr>
-            </w:pPr>
-            <w:r>
-              <w:rPr>
-                <w:rFonts w:hint="eastAsia"/>
-                <w:lang w:eastAsia="zh-CN"/>
-              </w:rPr>
-              <w:t>学生们</w:t>
-            </w:r>
-            <w:r>
-              <w:rPr>
-                <w:rFonts w:hint="eastAsia"/>
-                <w:lang w:eastAsia="zh-CN"/>
-              </w:rPr>
-              <w:t>id</w:t>
-            </w:r>
+                <w:lang w:eastAsia="zh-CN"/>
+              </w:rPr>
+            </w:pPr>
+            <w:r>
+              <w:rPr>
+                <w:lang w:eastAsia="zh-CN"/>
+              </w:rPr>
+              <w:t>时间</w:t>
+            </w:r>
+            <w:bookmarkStart w:id="0" w:name="_GoBack"/>
+            <w:bookmarkEnd w:id="0"/>
           </w:p>
         </w:tc>
         <w:tc>
@@ -2183,14 +1585,7 @@
             <w:tcW w:w="1576" w:type="dxa"/>
             <w:shd w:val="clear" w:color="auto" w:fill="auto"/>
           </w:tcPr>
-          <w:p>
-            <w:r>
-              <w:rPr>
-                <w:rFonts w:hint="eastAsia"/>
-              </w:rPr>
-              <w:t>Y</w:t>
-            </w:r>
-          </w:p>
+          <w:p/>
         </w:tc>
         <w:tc>
           <w:tcPr>
@@ -2225,7 +1620,6 @@
               <w:widowControl/>
               <w:ind w:firstLineChars="0" w:firstLine="0"/>
               <w:rPr>
-                <w:rFonts w:hint="eastAsia"/>
                 <w:lang w:eastAsia="zh-CN"/>
               </w:rPr>
             </w:pPr>
@@ -2244,30 +1638,9 @@
               <w:widowControl/>
               <w:ind w:firstLineChars="0" w:firstLine="0"/>
               <w:rPr>
-                <w:rFonts w:hint="eastAsia"/>
-                <w:lang w:val="en-US" w:eastAsia="zh-CN"/>
-              </w:rPr>
-            </w:pPr>
-            <w:r>
-              <w:rPr>
-                <w:rFonts w:hint="eastAsia"/>
-                <w:lang w:val="en-US" w:eastAsia="zh-CN"/>
-              </w:rPr>
-              <w:t>List&lt;</w:t>
-            </w:r>
-            <w:r>
-              <w:rPr>
-                <w:lang w:val="en-US" w:eastAsia="zh-CN"/>
-              </w:rPr>
-              <w:t>String</w:t>
-            </w:r>
-            <w:r>
-              <w:rPr>
-                <w:rFonts w:hint="eastAsia"/>
-                <w:lang w:val="en-US" w:eastAsia="zh-CN"/>
-              </w:rPr>
-              <w:t>&gt;</w:t>
-            </w:r>
+                <w:lang w:val="en-US" w:eastAsia="zh-CN"/>
+              </w:rPr>
+            </w:pPr>
           </w:p>
         </w:tc>
         <w:tc>
@@ -2283,17 +1656,9 @@
               <w:widowControl/>
               <w:ind w:firstLineChars="0" w:firstLine="0"/>
               <w:rPr>
-                <w:rFonts w:hint="eastAsia"/>
-                <w:lang w:eastAsia="zh-CN"/>
-              </w:rPr>
-            </w:pPr>
-            <w:r>
-              <w:rPr>
-                <w:rFonts w:hint="eastAsia"/>
-                <w:lang w:eastAsia="zh-CN"/>
-              </w:rPr>
-              <w:t>学生分工</w:t>
-            </w:r>
+                <w:lang w:eastAsia="zh-CN"/>
+              </w:rPr>
+            </w:pPr>
           </w:p>
         </w:tc>
         <w:tc>
@@ -2301,19 +1666,7 @@
             <w:tcW w:w="1576" w:type="dxa"/>
             <w:shd w:val="clear" w:color="auto" w:fill="auto"/>
           </w:tcPr>
-          <w:p>
-            <w:pPr>
-              <w:rPr>
-                <w:rFonts w:hint="eastAsia"/>
-              </w:rPr>
-            </w:pPr>
-            <w:r>
-              <w:rPr>
-                <w:rFonts w:hint="eastAsia"/>
-              </w:rPr>
-              <w:t>N</w:t>
-            </w:r>
-          </w:p>
+          <w:p/>
         </w:tc>
         <w:tc>
           <w:tcPr>
@@ -2348,7 +1701,6 @@
               <w:widowControl/>
               <w:ind w:firstLineChars="0" w:firstLine="0"/>
               <w:rPr>
-                <w:rFonts w:hint="eastAsia"/>
                 <w:lang w:eastAsia="zh-CN"/>
               </w:rPr>
             </w:pPr>
@@ -2385,17 +1737,9 @@
               <w:widowControl/>
               <w:ind w:firstLineChars="0" w:firstLine="0"/>
               <w:rPr>
-                <w:rFonts w:hint="eastAsia"/>
-                <w:lang w:eastAsia="zh-CN"/>
-              </w:rPr>
-            </w:pPr>
-            <w:r>
-              <w:rPr>
-                <w:rFonts w:hint="eastAsia"/>
-                <w:lang w:eastAsia="zh-CN"/>
-              </w:rPr>
-              <w:t>研究动态</w:t>
-            </w:r>
+                <w:lang w:eastAsia="zh-CN"/>
+              </w:rPr>
+            </w:pPr>
           </w:p>
         </w:tc>
         <w:tc>
@@ -2403,14 +1747,7 @@
             <w:tcW w:w="1576" w:type="dxa"/>
             <w:shd w:val="clear" w:color="auto" w:fill="auto"/>
           </w:tcPr>
-          <w:p>
-            <w:r>
-              <w:rPr>
-                <w:rFonts w:hint="eastAsia"/>
-              </w:rPr>
-              <w:t>Y</w:t>
-            </w:r>
-          </w:p>
+          <w:p/>
         </w:tc>
         <w:tc>
           <w:tcPr>
@@ -2445,7 +1782,6 @@
               <w:widowControl/>
               <w:ind w:firstLineChars="0" w:firstLine="0"/>
               <w:rPr>
-                <w:rFonts w:hint="eastAsia"/>
                 <w:lang w:eastAsia="zh-CN"/>
               </w:rPr>
             </w:pPr>
@@ -2482,17 +1818,9 @@
               <w:widowControl/>
               <w:ind w:firstLineChars="0" w:firstLine="0"/>
               <w:rPr>
-                <w:rFonts w:hint="eastAsia"/>
-                <w:lang w:eastAsia="zh-CN"/>
-              </w:rPr>
-            </w:pPr>
-            <w:r>
-              <w:rPr>
-                <w:rFonts w:hint="eastAsia"/>
-                <w:lang w:eastAsia="zh-CN"/>
-              </w:rPr>
-              <w:t>进度安排</w:t>
-            </w:r>
+                <w:lang w:eastAsia="zh-CN"/>
+              </w:rPr>
+            </w:pPr>
           </w:p>
         </w:tc>
         <w:tc>
@@ -2500,19 +1828,7 @@
             <w:tcW w:w="1576" w:type="dxa"/>
             <w:shd w:val="clear" w:color="auto" w:fill="auto"/>
           </w:tcPr>
-          <w:p>
-            <w:pPr>
-              <w:rPr>
-                <w:rFonts w:hint="eastAsia"/>
-              </w:rPr>
-            </w:pPr>
-            <w:r>
-              <w:rPr>
-                <w:rFonts w:hint="eastAsia"/>
-              </w:rPr>
-              <w:t>Y</w:t>
-            </w:r>
-          </w:p>
+          <w:p/>
         </w:tc>
         <w:tc>
           <w:tcPr>
@@ -2547,7 +1863,6 @@
               <w:widowControl/>
               <w:ind w:firstLineChars="0" w:firstLine="0"/>
               <w:rPr>
-                <w:rFonts w:hint="eastAsia"/>
                 <w:lang w:eastAsia="zh-CN"/>
               </w:rPr>
             </w:pPr>
@@ -2584,17 +1899,9 @@
               <w:widowControl/>
               <w:ind w:firstLineChars="0" w:firstLine="0"/>
               <w:rPr>
-                <w:rFonts w:hint="eastAsia"/>
-                <w:lang w:eastAsia="zh-CN"/>
-              </w:rPr>
-            </w:pPr>
-            <w:r>
-              <w:rPr>
-                <w:rFonts w:hint="eastAsia"/>
-                <w:lang w:eastAsia="zh-CN"/>
-              </w:rPr>
-              <w:t>创新点</w:t>
-            </w:r>
+                <w:lang w:eastAsia="zh-CN"/>
+              </w:rPr>
+            </w:pPr>
           </w:p>
         </w:tc>
         <w:tc>
@@ -2602,14 +1909,7 @@
             <w:tcW w:w="1576" w:type="dxa"/>
             <w:shd w:val="clear" w:color="auto" w:fill="auto"/>
           </w:tcPr>
-          <w:p>
-            <w:r>
-              <w:rPr>
-                <w:rFonts w:hint="eastAsia"/>
-              </w:rPr>
-              <w:t>Y</w:t>
-            </w:r>
-          </w:p>
+          <w:p/>
         </w:tc>
         <w:tc>
           <w:tcPr>
@@ -2644,7 +1944,6 @@
               <w:widowControl/>
               <w:ind w:firstLineChars="0" w:firstLine="0"/>
               <w:rPr>
-                <w:rFonts w:hint="eastAsia"/>
                 <w:lang w:eastAsia="zh-CN"/>
               </w:rPr>
             </w:pPr>
@@ -2681,24 +1980,9 @@
               <w:widowControl/>
               <w:ind w:firstLineChars="0" w:firstLine="0"/>
               <w:rPr>
-                <w:rFonts w:hint="eastAsia"/>
-                <w:lang w:eastAsia="zh-CN"/>
-              </w:rPr>
-            </w:pPr>
-            <w:r>
-              <w:rPr>
-                <w:rFonts w:hint="eastAsia"/>
-                <w:lang w:eastAsia="zh-CN"/>
-              </w:rPr>
-              <w:t>拟</w:t>
-            </w:r>
-            <w:r>
-              <w:rPr>
-                <w:rFonts w:hint="eastAsia"/>
-                <w:lang w:eastAsia="zh-CN"/>
-              </w:rPr>
-              <w:t>达到目标</w:t>
-            </w:r>
+                <w:lang w:eastAsia="zh-CN"/>
+              </w:rPr>
+            </w:pPr>
           </w:p>
         </w:tc>
         <w:tc>
@@ -2706,11 +1990,7 @@
             <w:tcW w:w="1576" w:type="dxa"/>
             <w:shd w:val="clear" w:color="auto" w:fill="auto"/>
           </w:tcPr>
-          <w:p>
-            <w:r>
-              <w:t>Y</w:t>
-            </w:r>
-          </w:p>
+          <w:p/>
         </w:tc>
         <w:tc>
           <w:tcPr>
@@ -2745,7 +2025,6 @@
               <w:widowControl/>
               <w:ind w:firstLineChars="0" w:firstLine="0"/>
               <w:rPr>
-                <w:rFonts w:hint="eastAsia"/>
                 <w:lang w:eastAsia="zh-CN"/>
               </w:rPr>
             </w:pPr>
@@ -2782,24 +2061,9 @@
               <w:widowControl/>
               <w:ind w:firstLineChars="0" w:firstLine="0"/>
               <w:rPr>
-                <w:rFonts w:hint="eastAsia"/>
-                <w:lang w:eastAsia="zh-CN"/>
-              </w:rPr>
-            </w:pPr>
-            <w:r>
-              <w:rPr>
-                <w:rFonts w:hint="eastAsia"/>
-                <w:lang w:eastAsia="zh-CN"/>
-              </w:rPr>
-              <w:t>工作</w:t>
-            </w:r>
-            <w:r>
-              <w:rPr>
-                <w:rFonts w:hint="eastAsia"/>
-                <w:lang w:eastAsia="zh-CN"/>
-              </w:rPr>
-              <w:t>基础</w:t>
-            </w:r>
+                <w:lang w:eastAsia="zh-CN"/>
+              </w:rPr>
+            </w:pPr>
           </w:p>
         </w:tc>
         <w:tc>
@@ -2807,14 +2071,7 @@
             <w:tcW w:w="1576" w:type="dxa"/>
             <w:shd w:val="clear" w:color="auto" w:fill="auto"/>
           </w:tcPr>
-          <w:p>
-            <w:r>
-              <w:rPr>
-                <w:rFonts w:hint="eastAsia"/>
-              </w:rPr>
-              <w:t>Y</w:t>
-            </w:r>
-          </w:p>
+          <w:p/>
         </w:tc>
         <w:tc>
           <w:tcPr>
@@ -3063,9 +2320,6 @@
     <w:p>
       <w:pPr>
         <w:pStyle w:val="2"/>
-        <w:rPr>
-          <w:rFonts w:hint="eastAsia"/>
-        </w:rPr>
       </w:pPr>
       <w:r>
         <w:t>3</w:t>
@@ -3622,9 +2876,6 @@
     <w:p>
       <w:pPr>
         <w:pStyle w:val="2"/>
-        <w:rPr>
-          <w:rFonts w:hint="eastAsia"/>
-        </w:rPr>
       </w:pPr>
       <w:r>
         <w:lastRenderedPageBreak/>
@@ -4157,9 +3408,6 @@
     <w:p>
       <w:pPr>
         <w:pStyle w:val="2"/>
-        <w:rPr>
-          <w:rFonts w:hint="eastAsia"/>
-        </w:rPr>
       </w:pPr>
       <w:r>
         <w:t>5</w:t>
@@ -4174,19 +3422,7 @@
         <w:rPr>
           <w:rFonts w:hint="eastAsia"/>
         </w:rPr>
-        <w:t>通过</w:t>
-      </w:r>
-      <w:r>
-        <w:rPr>
-          <w:rFonts w:hint="eastAsia"/>
-        </w:rPr>
-        <w:t>老师</w:t>
-      </w:r>
-      <w:r>
-        <w:rPr>
-          <w:rFonts w:hint="eastAsia"/>
-        </w:rPr>
-        <w:t>查询课题（</w:t>
+        <w:t>通过老师查询课题（</w:t>
       </w:r>
       <w:r>
         <w:t>queryProjectBy</w:t>
@@ -4698,9 +3934,6 @@
     <w:p>
       <w:pPr>
         <w:pStyle w:val="2"/>
-        <w:rPr>
-          <w:rFonts w:hint="eastAsia"/>
-        </w:rPr>
       </w:pPr>
       <w:r>
         <w:t>6</w:t>
@@ -5230,19 +4463,10 @@
         </w:tc>
       </w:tr>
     </w:tbl>
-    <w:p>
-      <w:pPr>
-        <w:rPr>
-          <w:rFonts w:hint="eastAsia"/>
-        </w:rPr>
-      </w:pPr>
-    </w:p>
+    <w:p/>
     <w:p>
       <w:pPr>
         <w:pStyle w:val="2"/>
-        <w:rPr>
-          <w:rFonts w:hint="eastAsia"/>
-        </w:rPr>
       </w:pPr>
       <w:r>
         <w:t>7</w:t>
@@ -5564,7 +4788,6 @@
               <w:widowControl/>
               <w:ind w:firstLineChars="0" w:firstLine="0"/>
               <w:rPr>
-                <w:rFonts w:hint="eastAsia"/>
                 <w:lang w:eastAsia="zh-CN"/>
               </w:rPr>
             </w:pPr>
@@ -5607,7 +4830,6 @@
               <w:widowControl/>
               <w:ind w:firstLineChars="0" w:firstLine="0"/>
               <w:rPr>
-                <w:rFonts w:hint="eastAsia"/>
                 <w:lang w:eastAsia="zh-CN"/>
               </w:rPr>
             </w:pPr>
@@ -5667,7 +4889,6 @@
               <w:widowControl/>
               <w:ind w:firstLineChars="0" w:firstLine="0"/>
               <w:rPr>
-                <w:rFonts w:hint="eastAsia"/>
                 <w:lang w:eastAsia="zh-CN"/>
               </w:rPr>
             </w:pPr>
@@ -5724,7 +4945,6 @@
               <w:widowControl/>
               <w:ind w:firstLineChars="0" w:firstLine="0"/>
               <w:rPr>
-                <w:rFonts w:hint="eastAsia"/>
                 <w:lang w:eastAsia="zh-CN"/>
               </w:rPr>
             </w:pPr>
@@ -5771,7 +4991,6 @@
               <w:widowControl/>
               <w:ind w:firstLineChars="0" w:firstLine="0"/>
               <w:rPr>
-                <w:rFonts w:hint="eastAsia"/>
                 <w:lang w:val="en-US" w:eastAsia="zh-CN"/>
               </w:rPr>
             </w:pPr>
@@ -5813,7 +5032,6 @@
               <w:widowControl/>
               <w:ind w:firstLineChars="0" w:firstLine="0"/>
               <w:rPr>
-                <w:rFonts w:hint="eastAsia"/>
                 <w:lang w:eastAsia="zh-CN"/>
               </w:rPr>
             </w:pPr>
@@ -5832,7 +5050,6 @@
               <w:widowControl/>
               <w:ind w:firstLineChars="0" w:firstLine="0"/>
               <w:rPr>
-                <w:rFonts w:hint="eastAsia"/>
                 <w:lang w:val="en-US" w:eastAsia="zh-CN"/>
               </w:rPr>
             </w:pPr>
@@ -5871,7 +5088,6 @@
               <w:widowControl/>
               <w:ind w:firstLineChars="0" w:firstLine="0"/>
               <w:rPr>
-                <w:rFonts w:hint="eastAsia"/>
                 <w:lang w:eastAsia="zh-CN"/>
               </w:rPr>
             </w:pPr>
@@ -5890,11 +5106,6 @@
             <w:shd w:val="clear" w:color="auto" w:fill="auto"/>
           </w:tcPr>
           <w:p>
-            <w:pPr>
-              <w:rPr>
-                <w:rFonts w:hint="eastAsia"/>
-              </w:rPr>
-            </w:pPr>
             <w:r>
               <w:rPr>
                 <w:rFonts w:hint="eastAsia"/>
@@ -5936,7 +5147,6 @@
               <w:widowControl/>
               <w:ind w:firstLineChars="0" w:firstLine="0"/>
               <w:rPr>
-                <w:rFonts w:hint="eastAsia"/>
                 <w:lang w:eastAsia="zh-CN"/>
               </w:rPr>
             </w:pPr>
@@ -5973,7 +5183,6 @@
               <w:widowControl/>
               <w:ind w:firstLineChars="0" w:firstLine="0"/>
               <w:rPr>
-                <w:rFonts w:hint="eastAsia"/>
                 <w:lang w:eastAsia="zh-CN"/>
               </w:rPr>
             </w:pPr>
@@ -6033,7 +5242,6 @@
               <w:widowControl/>
               <w:ind w:firstLineChars="0" w:firstLine="0"/>
               <w:rPr>
-                <w:rFonts w:hint="eastAsia"/>
                 <w:lang w:eastAsia="zh-CN"/>
               </w:rPr>
             </w:pPr>
@@ -6070,7 +5278,6 @@
               <w:widowControl/>
               <w:ind w:firstLineChars="0" w:firstLine="0"/>
               <w:rPr>
-                <w:rFonts w:hint="eastAsia"/>
                 <w:lang w:eastAsia="zh-CN"/>
               </w:rPr>
             </w:pPr>
@@ -6089,11 +5296,6 @@
             <w:shd w:val="clear" w:color="auto" w:fill="auto"/>
           </w:tcPr>
           <w:p>
-            <w:pPr>
-              <w:rPr>
-                <w:rFonts w:hint="eastAsia"/>
-              </w:rPr>
-            </w:pPr>
             <w:r>
               <w:rPr>
                 <w:rFonts w:hint="eastAsia"/>
@@ -6135,7 +5337,6 @@
               <w:widowControl/>
               <w:ind w:firstLineChars="0" w:firstLine="0"/>
               <w:rPr>
-                <w:rFonts w:hint="eastAsia"/>
                 <w:lang w:eastAsia="zh-CN"/>
               </w:rPr>
             </w:pPr>
@@ -6172,7 +5373,6 @@
               <w:widowControl/>
               <w:ind w:firstLineChars="0" w:firstLine="0"/>
               <w:rPr>
-                <w:rFonts w:hint="eastAsia"/>
                 <w:lang w:eastAsia="zh-CN"/>
               </w:rPr>
             </w:pPr>
@@ -6232,7 +5432,6 @@
               <w:widowControl/>
               <w:ind w:firstLineChars="0" w:firstLine="0"/>
               <w:rPr>
-                <w:rFonts w:hint="eastAsia"/>
                 <w:lang w:eastAsia="zh-CN"/>
               </w:rPr>
             </w:pPr>
@@ -6269,7 +5468,6 @@
               <w:widowControl/>
               <w:ind w:firstLineChars="0" w:firstLine="0"/>
               <w:rPr>
-                <w:rFonts w:hint="eastAsia"/>
                 <w:lang w:eastAsia="zh-CN"/>
               </w:rPr>
             </w:pPr>
@@ -6326,7 +5524,6 @@
               <w:widowControl/>
               <w:ind w:firstLineChars="0" w:firstLine="0"/>
               <w:rPr>
-                <w:rFonts w:hint="eastAsia"/>
                 <w:lang w:eastAsia="zh-CN"/>
               </w:rPr>
             </w:pPr>
@@ -6363,7 +5560,6 @@
               <w:widowControl/>
               <w:ind w:firstLineChars="0" w:firstLine="0"/>
               <w:rPr>
-                <w:rFonts w:hint="eastAsia"/>
                 <w:lang w:eastAsia="zh-CN"/>
               </w:rPr>
             </w:pPr>
@@ -6423,7 +5619,6 @@
               <w:widowControl/>
               <w:ind w:firstLineChars="0" w:firstLine="0"/>
               <w:rPr>
-                <w:rFonts w:hint="eastAsia"/>
                 <w:lang w:eastAsia="zh-CN"/>
               </w:rPr>
             </w:pPr>
@@ -6460,7 +5655,6 @@
               <w:widowControl/>
               <w:ind w:firstLineChars="0" w:firstLine="0"/>
               <w:rPr>
-                <w:rFonts w:hint="eastAsia"/>
                 <w:lang w:eastAsia="zh-CN"/>
               </w:rPr>
             </w:pPr>
@@ -6520,7 +5714,6 @@
               <w:widowControl/>
               <w:ind w:firstLineChars="0" w:firstLine="0"/>
               <w:rPr>
-                <w:rFonts w:hint="eastAsia"/>
                 <w:lang w:eastAsia="zh-CN"/>
               </w:rPr>
             </w:pPr>
@@ -6557,7 +5750,6 @@
               <w:widowControl/>
               <w:ind w:firstLineChars="0" w:firstLine="0"/>
               <w:rPr>
-                <w:rFonts w:hint="eastAsia"/>
                 <w:lang w:eastAsia="zh-CN"/>
               </w:rPr>
             </w:pPr>
@@ -6617,7 +5809,6 @@
               <w:widowControl/>
               <w:ind w:firstLineChars="0" w:firstLine="0"/>
               <w:rPr>
-                <w:rFonts w:hint="eastAsia"/>
                 <w:lang w:eastAsia="zh-CN"/>
               </w:rPr>
             </w:pPr>
@@ -6654,7 +5845,6 @@
               <w:widowControl/>
               <w:ind w:firstLineChars="0" w:firstLine="0"/>
               <w:rPr>
-                <w:rFonts w:hint="eastAsia"/>
                 <w:lang w:eastAsia="zh-CN"/>
               </w:rPr>
             </w:pPr>
@@ -6714,7 +5904,6 @@
               <w:widowControl/>
               <w:ind w:firstLineChars="0" w:firstLine="0"/>
               <w:rPr>
-                <w:rFonts w:hint="eastAsia"/>
                 <w:lang w:eastAsia="zh-CN"/>
               </w:rPr>
             </w:pPr>
@@ -6751,7 +5940,6 @@
               <w:widowControl/>
               <w:ind w:firstLineChars="0" w:firstLine="0"/>
               <w:rPr>
-                <w:rFonts w:hint="eastAsia"/>
                 <w:lang w:eastAsia="zh-CN"/>
               </w:rPr>
             </w:pPr>
@@ -6818,7 +6006,6 @@
               <w:widowControl/>
               <w:ind w:firstLineChars="0" w:firstLine="0"/>
               <w:rPr>
-                <w:rFonts w:hint="eastAsia"/>
                 <w:lang w:eastAsia="zh-CN"/>
               </w:rPr>
             </w:pPr>
@@ -6855,7 +6042,6 @@
               <w:widowControl/>
               <w:ind w:firstLineChars="0" w:firstLine="0"/>
               <w:rPr>
-                <w:rFonts w:hint="eastAsia"/>
                 <w:lang w:eastAsia="zh-CN"/>
               </w:rPr>
             </w:pPr>
@@ -6915,7 +6101,6 @@
               <w:widowControl/>
               <w:ind w:firstLineChars="0" w:firstLine="0"/>
               <w:rPr>
-                <w:rFonts w:hint="eastAsia"/>
                 <w:lang w:eastAsia="zh-CN"/>
               </w:rPr>
             </w:pPr>
@@ -6952,7 +6137,6 @@
               <w:widowControl/>
               <w:ind w:firstLineChars="0" w:firstLine="0"/>
               <w:rPr>
-                <w:rFonts w:hint="eastAsia"/>
                 <w:lang w:eastAsia="zh-CN"/>
               </w:rPr>
             </w:pPr>
@@ -7012,7 +6196,6 @@
               <w:widowControl/>
               <w:ind w:firstLineChars="0" w:firstLine="0"/>
               <w:rPr>
-                <w:rFonts w:hint="eastAsia"/>
                 <w:lang w:eastAsia="zh-CN"/>
               </w:rPr>
             </w:pPr>
@@ -7049,7 +6232,6 @@
               <w:widowControl/>
               <w:ind w:firstLineChars="0" w:firstLine="0"/>
               <w:rPr>
-                <w:rFonts w:hint="eastAsia"/>
                 <w:lang w:eastAsia="zh-CN"/>
               </w:rPr>
             </w:pPr>
@@ -7075,11 +6257,6 @@
             <w:shd w:val="clear" w:color="auto" w:fill="auto"/>
           </w:tcPr>
           <w:p>
-            <w:pPr>
-              <w:rPr>
-                <w:rFonts w:hint="eastAsia"/>
-              </w:rPr>
-            </w:pPr>
             <w:r>
               <w:rPr>
                 <w:rFonts w:hint="eastAsia"/>
@@ -7135,7 +6312,6 @@
               <w:widowControl/>
               <w:ind w:firstLineChars="0" w:firstLine="0"/>
               <w:rPr>
-                <w:rFonts w:hint="eastAsia"/>
                 <w:lang w:eastAsia="zh-CN"/>
               </w:rPr>
             </w:pPr>
@@ -7172,7 +6348,6 @@
               <w:widowControl/>
               <w:ind w:firstLineChars="0" w:firstLine="0"/>
               <w:rPr>
-                <w:rFonts w:hint="eastAsia"/>
                 <w:lang w:eastAsia="zh-CN"/>
               </w:rPr>
             </w:pPr>
@@ -7191,11 +6366,6 @@
             <w:shd w:val="clear" w:color="auto" w:fill="auto"/>
           </w:tcPr>
           <w:p>
-            <w:pPr>
-              <w:rPr>
-                <w:rFonts w:hint="eastAsia"/>
-              </w:rPr>
-            </w:pPr>
             <w:r>
               <w:rPr>
                 <w:rFonts w:hint="eastAsia"/>
@@ -7237,7 +6407,6 @@
               <w:widowControl/>
               <w:ind w:firstLineChars="0" w:firstLine="0"/>
               <w:rPr>
-                <w:rFonts w:hint="eastAsia"/>
                 <w:lang w:eastAsia="zh-CN"/>
               </w:rPr>
             </w:pPr>
@@ -7274,7 +6443,6 @@
               <w:widowControl/>
               <w:ind w:firstLineChars="0" w:firstLine="0"/>
               <w:rPr>
-                <w:rFonts w:hint="eastAsia"/>
                 <w:lang w:eastAsia="zh-CN"/>
               </w:rPr>
             </w:pPr>
@@ -7285,13 +6453,7 @@
             <w:tcW w:w="948" w:type="dxa"/>
             <w:shd w:val="clear" w:color="auto" w:fill="auto"/>
           </w:tcPr>
-          <w:p>
-            <w:pPr>
-              <w:rPr>
-                <w:rFonts w:hint="eastAsia"/>
-              </w:rPr>
-            </w:pPr>
-          </w:p>
+          <w:p/>
         </w:tc>
         <w:tc>
           <w:tcPr>
@@ -7326,7 +6488,6 @@
               <w:widowControl/>
               <w:ind w:firstLineChars="0" w:firstLine="0"/>
               <w:rPr>
-                <w:rFonts w:hint="eastAsia"/>
                 <w:lang w:eastAsia="zh-CN"/>
               </w:rPr>
             </w:pPr>
@@ -7370,7 +6531,6 @@
               <w:widowControl/>
               <w:ind w:firstLineChars="0" w:firstLine="0"/>
               <w:rPr>
-                <w:rFonts w:hint="eastAsia"/>
                 <w:lang w:eastAsia="zh-CN"/>
               </w:rPr>
             </w:pPr>
@@ -7389,11 +6549,6 @@
             <w:shd w:val="clear" w:color="auto" w:fill="auto"/>
           </w:tcPr>
           <w:p>
-            <w:pPr>
-              <w:rPr>
-                <w:rFonts w:hint="eastAsia"/>
-              </w:rPr>
-            </w:pPr>
             <w:r>
               <w:rPr>
                 <w:rFonts w:hint="eastAsia"/>
@@ -7435,7 +6590,6 @@
               <w:widowControl/>
               <w:ind w:firstLineChars="0" w:firstLine="0"/>
               <w:rPr>
-                <w:rFonts w:hint="eastAsia"/>
                 <w:lang w:eastAsia="zh-CN"/>
               </w:rPr>
             </w:pPr>
@@ -7454,7 +6608,6 @@
               <w:widowControl/>
               <w:ind w:firstLineChars="0" w:firstLine="0"/>
               <w:rPr>
-                <w:rFonts w:hint="eastAsia"/>
                 <w:lang w:val="en-US" w:eastAsia="zh-CN"/>
               </w:rPr>
             </w:pPr>
@@ -7493,7 +6646,6 @@
               <w:widowControl/>
               <w:ind w:firstLineChars="0" w:firstLine="0"/>
               <w:rPr>
-                <w:rFonts w:hint="eastAsia"/>
                 <w:lang w:eastAsia="zh-CN"/>
               </w:rPr>
             </w:pPr>
@@ -7512,11 +6664,6 @@
             <w:shd w:val="clear" w:color="auto" w:fill="auto"/>
           </w:tcPr>
           <w:p>
-            <w:pPr>
-              <w:rPr>
-                <w:rFonts w:hint="eastAsia"/>
-              </w:rPr>
-            </w:pPr>
             <w:r>
               <w:rPr>
                 <w:rFonts w:hint="eastAsia"/>
@@ -7767,9 +6914,6 @@
     <w:p>
       <w:pPr>
         <w:pStyle w:val="2"/>
-        <w:rPr>
-          <w:rFonts w:hint="eastAsia"/>
-        </w:rPr>
       </w:pPr>
       <w:r>
         <w:t>8</w:t>
@@ -8135,7 +7279,6 @@
               <w:widowControl/>
               <w:ind w:firstLineChars="0" w:firstLine="0"/>
               <w:rPr>
-                <w:rFonts w:hint="eastAsia"/>
                 <w:lang w:val="en-US" w:eastAsia="zh-CN"/>
               </w:rPr>
             </w:pPr>
@@ -8161,7 +7304,6 @@
               <w:widowControl/>
               <w:ind w:firstLineChars="0" w:firstLine="0"/>
               <w:rPr>
-                <w:rFonts w:hint="eastAsia"/>
                 <w:lang w:eastAsia="zh-CN"/>
               </w:rPr>
             </w:pPr>
@@ -8250,7 +7392,6 @@
               <w:widowControl/>
               <w:ind w:firstLineChars="0" w:firstLine="0"/>
               <w:rPr>
-                <w:rFonts w:hint="eastAsia"/>
                 <w:lang w:val="en-US" w:eastAsia="zh-CN"/>
               </w:rPr>
             </w:pPr>
@@ -8289,7 +7430,6 @@
               <w:widowControl/>
               <w:ind w:firstLineChars="0" w:firstLine="0"/>
               <w:rPr>
-                <w:rFonts w:hint="eastAsia"/>
                 <w:lang w:eastAsia="zh-CN"/>
               </w:rPr>
             </w:pPr>
@@ -8378,7 +7518,6 @@
               <w:widowControl/>
               <w:ind w:firstLineChars="0" w:firstLine="0"/>
               <w:rPr>
-                <w:rFonts w:hint="eastAsia"/>
                 <w:lang w:val="en-US" w:eastAsia="zh-CN"/>
               </w:rPr>
             </w:pPr>
@@ -8403,7 +7542,6 @@
               <w:widowControl/>
               <w:ind w:firstLineChars="0" w:firstLine="0"/>
               <w:rPr>
-                <w:rFonts w:hint="eastAsia"/>
                 <w:lang w:eastAsia="zh-CN"/>
               </w:rPr>
             </w:pPr>
@@ -8471,7 +7609,6 @@
     <w:p>
       <w:pPr>
         <w:rPr>
-          <w:rFonts w:hint="eastAsia"/>
           <w:b/>
         </w:rPr>
       </w:pPr>
@@ -8664,9 +7801,6 @@
     <w:p>
       <w:pPr>
         <w:pStyle w:val="2"/>
-        <w:rPr>
-          <w:rFonts w:hint="eastAsia"/>
-        </w:rPr>
       </w:pPr>
       <w:r>
         <w:t>9</w:t>
@@ -9023,7 +8157,6 @@
               <w:widowControl/>
               <w:ind w:firstLineChars="0" w:firstLine="0"/>
               <w:rPr>
-                <w:rFonts w:hint="eastAsia"/>
                 <w:lang w:val="en-US" w:eastAsia="zh-CN"/>
               </w:rPr>
             </w:pPr>
@@ -9049,7 +8182,6 @@
               <w:widowControl/>
               <w:ind w:firstLineChars="0" w:firstLine="0"/>
               <w:rPr>
-                <w:rFonts w:hint="eastAsia"/>
                 <w:lang w:eastAsia="zh-CN"/>
               </w:rPr>
             </w:pPr>
@@ -9138,7 +8270,6 @@
               <w:widowControl/>
               <w:ind w:firstLineChars="0" w:firstLine="0"/>
               <w:rPr>
-                <w:rFonts w:hint="eastAsia"/>
                 <w:lang w:val="en-US" w:eastAsia="zh-CN"/>
               </w:rPr>
             </w:pPr>
@@ -9163,7 +8294,6 @@
               <w:widowControl/>
               <w:ind w:firstLineChars="0" w:firstLine="0"/>
               <w:rPr>
-                <w:rFonts w:hint="eastAsia"/>
                 <w:lang w:eastAsia="zh-CN"/>
               </w:rPr>
             </w:pPr>
@@ -9224,7 +8354,6 @@
     <w:p>
       <w:pPr>
         <w:rPr>
-          <w:rFonts w:hint="eastAsia"/>
           <w:b/>
         </w:rPr>
       </w:pPr>
@@ -9417,9 +8546,6 @@
     <w:p>
       <w:pPr>
         <w:pStyle w:val="2"/>
-        <w:rPr>
-          <w:rFonts w:hint="eastAsia"/>
-        </w:rPr>
       </w:pPr>
       <w:r>
         <w:lastRenderedPageBreak/>
@@ -9774,7 +8900,6 @@
               <w:widowControl/>
               <w:ind w:firstLineChars="0" w:firstLine="0"/>
               <w:rPr>
-                <w:rFonts w:hint="eastAsia"/>
                 <w:lang w:val="en-US" w:eastAsia="zh-CN"/>
               </w:rPr>
             </w:pPr>
@@ -9800,7 +8925,6 @@
               <w:widowControl/>
               <w:ind w:firstLineChars="0" w:firstLine="0"/>
               <w:rPr>
-                <w:rFonts w:hint="eastAsia"/>
                 <w:lang w:eastAsia="zh-CN"/>
               </w:rPr>
             </w:pPr>
@@ -9889,7 +9013,6 @@
               <w:widowControl/>
               <w:ind w:firstLineChars="0" w:firstLine="0"/>
               <w:rPr>
-                <w:rFonts w:hint="eastAsia"/>
                 <w:lang w:val="en-US" w:eastAsia="zh-CN"/>
               </w:rPr>
             </w:pPr>
@@ -9914,7 +9037,6 @@
               <w:widowControl/>
               <w:ind w:firstLineChars="0" w:firstLine="0"/>
               <w:rPr>
-                <w:rFonts w:hint="eastAsia"/>
                 <w:lang w:eastAsia="zh-CN"/>
               </w:rPr>
             </w:pPr>
@@ -9975,7 +9097,6 @@
     <w:p>
       <w:pPr>
         <w:rPr>
-          <w:rFonts w:hint="eastAsia"/>
           <w:b/>
         </w:rPr>
       </w:pPr>
@@ -10168,9 +9289,6 @@
     <w:p>
       <w:pPr>
         <w:pStyle w:val="2"/>
-        <w:rPr>
-          <w:rFonts w:hint="eastAsia"/>
-        </w:rPr>
       </w:pPr>
       <w:r>
         <w:t>11</w:t>
@@ -10530,7 +9648,6 @@
               <w:widowControl/>
               <w:ind w:firstLineChars="0" w:firstLine="0"/>
               <w:rPr>
-                <w:rFonts w:hint="eastAsia"/>
                 <w:lang w:val="en-US" w:eastAsia="zh-CN"/>
               </w:rPr>
             </w:pPr>
@@ -10556,7 +9673,6 @@
               <w:widowControl/>
               <w:ind w:firstLineChars="0" w:firstLine="0"/>
               <w:rPr>
-                <w:rFonts w:hint="eastAsia"/>
                 <w:lang w:eastAsia="zh-CN"/>
               </w:rPr>
             </w:pPr>
@@ -10645,7 +9761,6 @@
               <w:widowControl/>
               <w:ind w:firstLineChars="0" w:firstLine="0"/>
               <w:rPr>
-                <w:rFonts w:hint="eastAsia"/>
                 <w:lang w:val="en-US" w:eastAsia="zh-CN"/>
               </w:rPr>
             </w:pPr>
@@ -10670,7 +9785,6 @@
               <w:widowControl/>
               <w:ind w:firstLineChars="0" w:firstLine="0"/>
               <w:rPr>
-                <w:rFonts w:hint="eastAsia"/>
                 <w:lang w:eastAsia="zh-CN"/>
               </w:rPr>
             </w:pPr>
@@ -10731,7 +9845,6 @@
     <w:p>
       <w:pPr>
         <w:rPr>
-          <w:rFonts w:hint="eastAsia"/>
           <w:b/>
         </w:rPr>
       </w:pPr>
@@ -10921,19 +10034,10 @@
       </w:tr>
     </w:tbl>
     <w:p/>
-    <w:p>
-      <w:pPr>
-        <w:rPr>
-          <w:rFonts w:hint="eastAsia"/>
-        </w:rPr>
-      </w:pPr>
-    </w:p>
+    <w:p/>
     <w:p>
       <w:pPr>
         <w:pStyle w:val="2"/>
-        <w:rPr>
-          <w:rFonts w:hint="eastAsia"/>
-        </w:rPr>
       </w:pPr>
       <w:r>
         <w:lastRenderedPageBreak/>
@@ -11291,7 +10395,6 @@
               <w:widowControl/>
               <w:ind w:firstLineChars="0" w:firstLine="0"/>
               <w:rPr>
-                <w:rFonts w:hint="eastAsia"/>
                 <w:lang w:val="en-US" w:eastAsia="zh-CN"/>
               </w:rPr>
             </w:pPr>
@@ -11317,7 +10420,6 @@
               <w:widowControl/>
               <w:ind w:firstLineChars="0" w:firstLine="0"/>
               <w:rPr>
-                <w:rFonts w:hint="eastAsia"/>
                 <w:lang w:eastAsia="zh-CN"/>
               </w:rPr>
             </w:pPr>
@@ -11406,7 +10508,6 @@
               <w:widowControl/>
               <w:ind w:firstLineChars="0" w:firstLine="0"/>
               <w:rPr>
-                <w:rFonts w:hint="eastAsia"/>
                 <w:lang w:val="en-US" w:eastAsia="zh-CN"/>
               </w:rPr>
             </w:pPr>
@@ -11431,7 +10532,6 @@
               <w:widowControl/>
               <w:ind w:firstLineChars="0" w:firstLine="0"/>
               <w:rPr>
-                <w:rFonts w:hint="eastAsia"/>
                 <w:lang w:eastAsia="zh-CN"/>
               </w:rPr>
             </w:pPr>
@@ -11520,7 +10620,6 @@
               <w:widowControl/>
               <w:ind w:firstLineChars="0" w:firstLine="0"/>
               <w:rPr>
-                <w:rFonts w:hint="eastAsia"/>
                 <w:lang w:val="en-US" w:eastAsia="zh-CN"/>
               </w:rPr>
             </w:pPr>
@@ -11545,7 +10644,6 @@
               <w:widowControl/>
               <w:ind w:firstLineChars="0" w:firstLine="0"/>
               <w:rPr>
-                <w:rFonts w:hint="eastAsia"/>
                 <w:lang w:eastAsia="zh-CN"/>
               </w:rPr>
             </w:pPr>
@@ -11606,7 +10704,6 @@
     <w:p>
       <w:pPr>
         <w:rPr>
-          <w:rFonts w:hint="eastAsia"/>
           <w:b/>
         </w:rPr>
       </w:pPr>
@@ -11799,9 +10896,6 @@
     <w:p>
       <w:pPr>
         <w:pStyle w:val="2"/>
-        <w:rPr>
-          <w:rFonts w:hint="eastAsia"/>
-        </w:rPr>
       </w:pPr>
       <w:r>
         <w:t>13</w:t>
@@ -12161,7 +11255,6 @@
               <w:widowControl/>
               <w:ind w:firstLineChars="0" w:firstLine="0"/>
               <w:rPr>
-                <w:rFonts w:hint="eastAsia"/>
                 <w:lang w:val="en-US" w:eastAsia="zh-CN"/>
               </w:rPr>
             </w:pPr>
@@ -12187,7 +11280,6 @@
               <w:widowControl/>
               <w:ind w:firstLineChars="0" w:firstLine="0"/>
               <w:rPr>
-                <w:rFonts w:hint="eastAsia"/>
                 <w:lang w:eastAsia="zh-CN"/>
               </w:rPr>
             </w:pPr>
@@ -12276,7 +11368,6 @@
               <w:widowControl/>
               <w:ind w:firstLineChars="0" w:firstLine="0"/>
               <w:rPr>
-                <w:rFonts w:hint="eastAsia"/>
                 <w:lang w:val="en-US" w:eastAsia="zh-CN"/>
               </w:rPr>
             </w:pPr>
@@ -12301,7 +11392,6 @@
               <w:widowControl/>
               <w:ind w:firstLineChars="0" w:firstLine="0"/>
               <w:rPr>
-                <w:rFonts w:hint="eastAsia"/>
                 <w:lang w:eastAsia="zh-CN"/>
               </w:rPr>
             </w:pPr>
@@ -12362,7 +11452,6 @@
     <w:p>
       <w:pPr>
         <w:rPr>
-          <w:rFonts w:hint="eastAsia"/>
           <w:b/>
         </w:rPr>
       </w:pPr>
@@ -12552,26 +11641,14 @@
       </w:tr>
     </w:tbl>
     <w:p/>
-    <w:p>
-      <w:pPr>
-        <w:rPr>
-          <w:rFonts w:hint="eastAsia"/>
-        </w:rPr>
-      </w:pPr>
-    </w:p>
+    <w:p/>
     <w:p>
       <w:pPr>
         <w:pStyle w:val="2"/>
-        <w:rPr>
-          <w:rFonts w:hint="eastAsia"/>
-        </w:rPr>
       </w:pPr>
       <w:r>
         <w:lastRenderedPageBreak/>
-        <w:t>1</w:t>
-      </w:r>
-      <w:r>
-        <w:t>4</w:t>
+        <w:t>14</w:t>
       </w:r>
       <w:r>
         <w:rPr>
@@ -12922,7 +11999,6 @@
               <w:widowControl/>
               <w:ind w:firstLineChars="0" w:firstLine="0"/>
               <w:rPr>
-                <w:rFonts w:hint="eastAsia"/>
                 <w:lang w:val="en-US" w:eastAsia="zh-CN"/>
               </w:rPr>
             </w:pPr>
@@ -12948,7 +12024,6 @@
               <w:widowControl/>
               <w:ind w:firstLineChars="0" w:firstLine="0"/>
               <w:rPr>
-                <w:rFonts w:hint="eastAsia"/>
                 <w:lang w:eastAsia="zh-CN"/>
               </w:rPr>
             </w:pPr>
@@ -13037,7 +12112,6 @@
               <w:widowControl/>
               <w:ind w:firstLineChars="0" w:firstLine="0"/>
               <w:rPr>
-                <w:rFonts w:hint="eastAsia"/>
                 <w:lang w:val="en-US" w:eastAsia="zh-CN"/>
               </w:rPr>
             </w:pPr>
@@ -13062,7 +12136,6 @@
               <w:widowControl/>
               <w:ind w:firstLineChars="0" w:firstLine="0"/>
               <w:rPr>
-                <w:rFonts w:hint="eastAsia"/>
                 <w:lang w:eastAsia="zh-CN"/>
               </w:rPr>
             </w:pPr>
@@ -13123,7 +12196,6 @@
     <w:p>
       <w:pPr>
         <w:rPr>
-          <w:rFonts w:hint="eastAsia"/>
           <w:b/>
         </w:rPr>
       </w:pPr>
@@ -13316,15 +12388,9 @@
     <w:p>
       <w:pPr>
         <w:pStyle w:val="2"/>
-        <w:rPr>
-          <w:rFonts w:hint="eastAsia"/>
-        </w:rPr>
       </w:pPr>
       <w:r>
-        <w:t>1</w:t>
-      </w:r>
-      <w:r>
-        <w:t>5</w:t>
+        <w:t>15</w:t>
       </w:r>
       <w:r>
         <w:rPr>
@@ -13678,7 +12744,6 @@
               <w:widowControl/>
               <w:ind w:firstLineChars="0" w:firstLine="0"/>
               <w:rPr>
-                <w:rFonts w:hint="eastAsia"/>
                 <w:lang w:val="en-US" w:eastAsia="zh-CN"/>
               </w:rPr>
             </w:pPr>
@@ -13704,7 +12769,6 @@
               <w:widowControl/>
               <w:ind w:firstLineChars="0" w:firstLine="0"/>
               <w:rPr>
-                <w:rFonts w:hint="eastAsia"/>
                 <w:lang w:eastAsia="zh-CN"/>
               </w:rPr>
             </w:pPr>
@@ -13793,7 +12857,6 @@
               <w:widowControl/>
               <w:ind w:firstLineChars="0" w:firstLine="0"/>
               <w:rPr>
-                <w:rFonts w:hint="eastAsia"/>
                 <w:lang w:val="en-US" w:eastAsia="zh-CN"/>
               </w:rPr>
             </w:pPr>
@@ -13818,7 +12881,6 @@
               <w:widowControl/>
               <w:ind w:firstLineChars="0" w:firstLine="0"/>
               <w:rPr>
-                <w:rFonts w:hint="eastAsia"/>
                 <w:lang w:eastAsia="zh-CN"/>
               </w:rPr>
             </w:pPr>
@@ -13879,7 +12941,6 @@
     <w:p>
       <w:pPr>
         <w:rPr>
-          <w:rFonts w:hint="eastAsia"/>
           <w:b/>
         </w:rPr>
       </w:pPr>
@@ -14072,16 +13133,10 @@
     <w:p>
       <w:pPr>
         <w:pStyle w:val="2"/>
-        <w:rPr>
-          <w:rFonts w:hint="eastAsia"/>
-        </w:rPr>
       </w:pPr>
       <w:r>
         <w:lastRenderedPageBreak/>
-        <w:t>1</w:t>
-      </w:r>
-      <w:r>
-        <w:t>6</w:t>
+        <w:t>16</w:t>
       </w:r>
       <w:r>
         <w:rPr>
@@ -14453,7 +13508,6 @@
               <w:widowControl/>
               <w:ind w:firstLineChars="0" w:firstLine="0"/>
               <w:rPr>
-                <w:rFonts w:hint="eastAsia"/>
                 <w:lang w:val="en-US" w:eastAsia="zh-CN"/>
               </w:rPr>
             </w:pPr>
@@ -14490,7 +13544,6 @@
               <w:widowControl/>
               <w:ind w:firstLineChars="0" w:firstLine="0"/>
               <w:rPr>
-                <w:rFonts w:hint="eastAsia"/>
                 <w:lang w:eastAsia="zh-CN"/>
               </w:rPr>
             </w:pPr>
@@ -14740,15 +13793,7 @@
     </w:tbl>
     <w:p/>
     <w:p/>
-    <w:p>
-      <w:pPr>
-        <w:rPr>
-          <w:rFonts w:hint="eastAsia"/>
-        </w:rPr>
-      </w:pPr>
-      <w:bookmarkStart w:id="0" w:name="_GoBack"/>
-      <w:bookmarkEnd w:id="0"/>
-    </w:p>
+    <w:p/>
     <w:sectPr>
       <w:pgSz w:w="11906" w:h="16838"/>
       <w:pgMar w:top="1440" w:right="1800" w:bottom="1440" w:left="1800" w:header="851" w:footer="992" w:gutter="0"/>
@@ -15266,6 +14311,7 @@
   <w:style w:type="character" w:default="1" w:styleId="a0">
     <w:name w:val="Default Paragraph Font"/>
     <w:uiPriority w:val="1"/>
+    <w:semiHidden/>
     <w:unhideWhenUsed/>
   </w:style>
   <w:style w:type="table" w:default="1" w:styleId="a1">
